--- a/法令ファイル/防衛会議の組織及び運営に関する省令/防衛会議の組織及び運営に関する省令（平成二十一年防衛省令第十一号）.docx
+++ b/法令ファイル/防衛会議の組織及び運営に関する省令/防衛会議の組織及び運営に関する省令（平成二十一年防衛省令第十一号）.docx
@@ -36,6 +36,8 @@
     <w:p>
       <w:r>
         <w:t>会議の庶務は、防衛省大臣官房企画評価課において総括し、及び処理する。</w:t>
+        <w:br/>
+        <w:t>ただし、防衛省組織令（昭和二十九年政令第百七十八号）第六条第一号から第八号までに掲げる事務に係るものについては、防衛省防衛政策局防衛政策課において処理する。</w:t>
       </w:r>
     </w:p>
     <w:p>
@@ -79,7 +81,7 @@
         <w:pStyle w:val="Heading1"/>
       </w:pPr>
       <w:r>
-        <w:t>附　則（平成二七年一〇月一日防衛省令第一七号）</w:t>
+        <w:t>附則（平成二七年一〇月一日防衛省令第一七号）</w:t>
       </w:r>
     </w:p>
     <w:p>
@@ -107,7 +109,7 @@
     </w:pPr>
     <w:r>
       <w:tab/>
-      <w:t>WeGov v0.1 - FTS141</w:t>
+      <w:t>WeGov v0.2 - FTS141</w:t>
     </w:r>
   </w:p>
 </w:ftr>
